--- a/1_QdC/QdC_Breakout.docx
+++ b/1_QdC/QdC_Breakout.docx
@@ -1,6 +1,6 @@
 
 <file path=word/document.xml><?xml version="1.0" encoding="utf-8"?>
-<w:document xmlns:wpc="http://schemas.microsoft.com/office/word/2010/wordprocessingCanvas" xmlns:cx="http://schemas.microsoft.com/office/drawing/2014/chartex" xmlns:cx1="http://schemas.microsoft.com/office/drawing/2015/9/8/chartex" xmlns:cx2="http://schemas.microsoft.com/office/drawing/2015/10/21/chartex" xmlns:cx3="http://schemas.microsoft.com/office/drawing/2016/5/9/chartex" xmlns:cx4="http://schemas.microsoft.com/office/drawing/2016/5/10/chartex" xmlns:cx5="http://schemas.microsoft.com/office/drawing/2016/5/11/chartex" xmlns:cx6="http://schemas.microsoft.com/office/drawing/2016/5/12/chartex" xmlns:cx7="http://schemas.microsoft.com/office/drawing/2016/5/13/chartex" xmlns:cx8="http://schemas.microsoft.com/office/drawing/2016/5/14/chartex" xmlns:mc="http://schemas.openxmlformats.org/markup-compatibility/2006" xmlns:aink="http://schemas.microsoft.com/office/drawing/2016/ink" xmlns:am3d="http://schemas.microsoft.com/office/drawing/2017/model3d" xmlns:o="urn:schemas-microsoft-com:office:office" xmlns:oel="http://schemas.microsoft.com/office/2019/extlst" xmlns:r="http://schemas.openxmlformats.org/officeDocument/2006/relationships" xmlns:m="http://schemas.openxmlformats.org/officeDocument/2006/math" xmlns:v="urn:schemas-microsoft-com:vml" xmlns:wp14="http://schemas.microsoft.com/office/word/2010/wordprocessingDrawing" xmlns:wp="http://schemas.openxmlformats.org/drawingml/2006/wordprocessingDrawing" xmlns:w10="urn:schemas-microsoft-com:office:word" xmlns:w="http://schemas.openxmlformats.org/wordprocessingml/2006/main" xmlns:w14="http://schemas.microsoft.com/office/word/2010/wordml" xmlns:w15="http://schemas.microsoft.com/office/word/2012/wordml" xmlns:w16cex="http://schemas.microsoft.com/office/word/2018/wordml/cex" xmlns:w16cid="http://schemas.microsoft.com/office/word/2016/wordml/cid" xmlns:w16="http://schemas.microsoft.com/office/word/2018/wordml" xmlns:w16sdtdh="http://schemas.microsoft.com/office/word/2020/wordml/sdtdatahash" xmlns:w16se="http://schemas.microsoft.com/office/word/2015/wordml/symex" xmlns:wpg="http://schemas.microsoft.com/office/word/2010/wordprocessingGroup" xmlns:wpi="http://schemas.microsoft.com/office/word/2010/wordprocessingInk" xmlns:wne="http://schemas.microsoft.com/office/word/2006/wordml" xmlns:wps="http://schemas.microsoft.com/office/word/2010/wordprocessingShape" mc:Ignorable="w14 w15 w16se w16cid w16 w16cex w16sdtdh wp14">
+<w:document xmlns:wpc="http://schemas.microsoft.com/office/word/2010/wordprocessingCanvas" xmlns:cx="http://schemas.microsoft.com/office/drawing/2014/chartex" xmlns:cx1="http://schemas.microsoft.com/office/drawing/2015/9/8/chartex" xmlns:cx2="http://schemas.microsoft.com/office/drawing/2015/10/21/chartex" xmlns:cx3="http://schemas.microsoft.com/office/drawing/2016/5/9/chartex" xmlns:cx4="http://schemas.microsoft.com/office/drawing/2016/5/10/chartex" xmlns:cx5="http://schemas.microsoft.com/office/drawing/2016/5/11/chartex" xmlns:cx6="http://schemas.microsoft.com/office/drawing/2016/5/12/chartex" xmlns:cx7="http://schemas.microsoft.com/office/drawing/2016/5/13/chartex" xmlns:cx8="http://schemas.microsoft.com/office/drawing/2016/5/14/chartex" xmlns:mc="http://schemas.openxmlformats.org/markup-compatibility/2006" xmlns:aink="http://schemas.microsoft.com/office/drawing/2016/ink" xmlns:am3d="http://schemas.microsoft.com/office/drawing/2017/model3d" xmlns:o="urn:schemas-microsoft-com:office:office" xmlns:r="http://schemas.openxmlformats.org/officeDocument/2006/relationships" xmlns:m="http://schemas.openxmlformats.org/officeDocument/2006/math" xmlns:v="urn:schemas-microsoft-com:vml" xmlns:wp14="http://schemas.microsoft.com/office/word/2010/wordprocessingDrawing" xmlns:wp="http://schemas.openxmlformats.org/drawingml/2006/wordprocessingDrawing" xmlns:w10="urn:schemas-microsoft-com:office:word" xmlns:w="http://schemas.openxmlformats.org/wordprocessingml/2006/main" xmlns:w14="http://schemas.microsoft.com/office/word/2010/wordml" xmlns:w15="http://schemas.microsoft.com/office/word/2012/wordml" xmlns:w16cid="http://schemas.microsoft.com/office/word/2016/wordml/cid" xmlns:w16se="http://schemas.microsoft.com/office/word/2015/wordml/symex" xmlns:wpg="http://schemas.microsoft.com/office/word/2010/wordprocessingGroup" xmlns:wpi="http://schemas.microsoft.com/office/word/2010/wordprocessingInk" xmlns:wne="http://schemas.microsoft.com/office/word/2006/wordml" xmlns:wps="http://schemas.microsoft.com/office/word/2010/wordprocessingShape" mc:Ignorable="w14 w15 w16se w16cid wp14">
   <w:body>
     <w:p>
       <w:pPr>
@@ -94,7 +94,7 @@
               </wp:inline>
             </w:drawing>
           </mc:Choice>
-          <mc:Fallback>
+          <mc:Fallback xmlns:w16sdtdh="http://schemas.microsoft.com/office/word/2020/wordml/sdtdatahash" xmlns:w16="http://schemas.microsoft.com/office/word/2018/wordml" xmlns:w16cex="http://schemas.microsoft.com/office/word/2018/wordml/cex" xmlns:oel="http://schemas.microsoft.com/office/2019/extlst">
             <w:pict>
               <v:group w14:anchorId="70E73CBE" id="docshapegroup5" o:spid="_x0000_s1026" style="width:484.95pt;height:.5pt;mso-position-horizontal-relative:char;mso-position-vertical-relative:line" coordsize="9699,10" o:gfxdata="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">
                 <v:rect id="docshape6" o:spid="_x0000_s1027" style="position:absolute;width:9699;height:10;visibility:visible;mso-wrap-style:square;v-text-anchor:top" o:gfxdata="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" fillcolor="black" stroked="f"/>
@@ -1696,7 +1696,7 @@
               </wp:anchor>
             </w:drawing>
           </mc:Choice>
-          <mc:Fallback>
+          <mc:Fallback xmlns:w16sdtdh="http://schemas.microsoft.com/office/word/2020/wordml/sdtdatahash" xmlns:w16="http://schemas.microsoft.com/office/word/2018/wordml" xmlns:w16cex="http://schemas.microsoft.com/office/word/2018/wordml/cex" xmlns:oel="http://schemas.microsoft.com/office/2019/extlst">
             <w:pict>
               <v:rect w14:anchorId="7AF32B45" id="docshape7" o:spid="_x0000_s1026" style="position:absolute;margin-left:55.2pt;margin-top:18.6pt;width:484.9pt;height:.5pt;z-index:-15728128;visibility:visible;mso-wrap-style:square;mso-width-percent:0;mso-height-percent:0;mso-wrap-distance-left:0;mso-wrap-distance-top:0;mso-wrap-distance-right:0;mso-wrap-distance-bottom:0;mso-position-horizontal:absolute;mso-position-horizontal-relative:page;mso-position-vertical:absolute;mso-position-vertical-relative:text;mso-width-percent:0;mso-height-percent:0;mso-width-relative:page;mso-height-relative:page;v-text-anchor:top" o:gfxdata="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" fillcolor="black" stroked="f">
                 <w10:wrap type="topAndBottom" anchorx="page"/>
@@ -2665,7 +2665,7 @@
               </wp:inline>
             </w:drawing>
           </mc:Choice>
-          <mc:Fallback>
+          <mc:Fallback xmlns:w16sdtdh="http://schemas.microsoft.com/office/word/2020/wordml/sdtdatahash" xmlns:w16="http://schemas.microsoft.com/office/word/2018/wordml" xmlns:w16cex="http://schemas.microsoft.com/office/word/2018/wordml/cex" xmlns:oel="http://schemas.microsoft.com/office/2019/extlst">
             <w:pict>
               <v:group w14:anchorId="2E328116" id="docshapegroup8" o:spid="_x0000_s1026" style="width:484.95pt;height:.5pt;mso-position-horizontal-relative:char;mso-position-vertical-relative:line" coordsize="9699,10" o:gfxdata="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">
                 <v:rect id="docshape9" o:spid="_x0000_s1027" style="position:absolute;width:9699;height:10;visibility:visible;mso-wrap-style:square;v-text-anchor:top" o:gfxdata="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" fillcolor="black" stroked="f"/>
@@ -2792,7 +2792,7 @@
               </wp:anchor>
             </w:drawing>
           </mc:Choice>
-          <mc:Fallback>
+          <mc:Fallback xmlns:w16sdtdh="http://schemas.microsoft.com/office/word/2020/wordml/sdtdatahash" xmlns:w16="http://schemas.microsoft.com/office/word/2018/wordml" xmlns:w16cex="http://schemas.microsoft.com/office/word/2018/wordml/cex" xmlns:oel="http://schemas.microsoft.com/office/2019/extlst">
             <w:pict>
               <v:rect w14:anchorId="73131EAD" id="docshape10" o:spid="_x0000_s1026" style="position:absolute;margin-left:55.2pt;margin-top:18.05pt;width:484.9pt;height:.5pt;z-index:-15721472;visibility:visible;mso-wrap-style:square;mso-width-percent:0;mso-height-percent:0;mso-wrap-distance-left:0;mso-wrap-distance-top:0;mso-wrap-distance-right:0;mso-wrap-distance-bottom:0;mso-position-horizontal:absolute;mso-position-horizontal-relative:page;mso-position-vertical:absolute;mso-position-vertical-relative:text;mso-width-percent:0;mso-height-percent:0;mso-width-relative:page;mso-height-relative:page;v-text-anchor:top" o:gfxdata="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" fillcolor="black" stroked="f">
                 <w10:wrap type="topAndBottom" anchorx="page"/>
@@ -2968,7 +2968,7 @@
               </wp:anchor>
             </w:drawing>
           </mc:Choice>
-          <mc:Fallback>
+          <mc:Fallback xmlns:w16sdtdh="http://schemas.microsoft.com/office/word/2020/wordml/sdtdatahash" xmlns:w16="http://schemas.microsoft.com/office/word/2018/wordml" xmlns:w16cex="http://schemas.microsoft.com/office/word/2018/wordml/cex" xmlns:oel="http://schemas.microsoft.com/office/2019/extlst">
             <w:pict>
               <v:rect w14:anchorId="1A8AD331" id="docshape11" o:spid="_x0000_s1026" style="position:absolute;margin-left:55.2pt;margin-top:18.1pt;width:484.9pt;height:.5pt;z-index:-15720448;visibility:visible;mso-wrap-style:square;mso-width-percent:0;mso-height-percent:0;mso-wrap-distance-left:0;mso-wrap-distance-top:0;mso-wrap-distance-right:0;mso-wrap-distance-bottom:0;mso-position-horizontal:absolute;mso-position-horizontal-relative:page;mso-position-vertical:absolute;mso-position-vertical-relative:text;mso-width-percent:0;mso-height-percent:0;mso-width-relative:page;mso-height-relative:page;v-text-anchor:top" o:gfxdata="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" fillcolor="black" stroked="f">
                 <w10:wrap type="topAndBottom" anchorx="page"/>
@@ -3095,7 +3095,7 @@
               </wp:anchor>
             </w:drawing>
           </mc:Choice>
-          <mc:Fallback>
+          <mc:Fallback xmlns:w16sdtdh="http://schemas.microsoft.com/office/word/2020/wordml/sdtdatahash" xmlns:w16="http://schemas.microsoft.com/office/word/2018/wordml" xmlns:w16cex="http://schemas.microsoft.com/office/word/2018/wordml/cex" xmlns:oel="http://schemas.microsoft.com/office/2019/extlst">
             <w:pict>
               <v:rect w14:anchorId="48EE7F19" id="docshape12" o:spid="_x0000_s1026" style="position:absolute;margin-left:55.2pt;margin-top:18.1pt;width:484.9pt;height:.5pt;z-index:-15719424;visibility:visible;mso-wrap-style:square;mso-width-percent:0;mso-height-percent:0;mso-wrap-distance-left:0;mso-wrap-distance-top:0;mso-wrap-distance-right:0;mso-wrap-distance-bottom:0;mso-position-horizontal:absolute;mso-position-horizontal-relative:page;mso-position-vertical:absolute;mso-position-vertical-relative:text;mso-width-percent:0;mso-height-percent:0;mso-width-relative:page;mso-height-relative:page;v-text-anchor:top" o:gfxdata="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" fillcolor="black" stroked="f">
                 <w10:wrap type="topAndBottom" anchorx="page"/>
@@ -3325,7 +3325,12 @@
         <w:ind w:left="284"/>
       </w:pPr>
       <w:r>
-        <w:t>Suoni (disattivabili).</w:t>
+        <w:t>Suoni</w:t>
+      </w:r>
+      <w:bookmarkStart w:id="0" w:name="_GoBack"/>
+      <w:bookmarkEnd w:id="0"/>
+      <w:r>
+        <w:t>.</w:t>
       </w:r>
     </w:p>
     <w:p>
@@ -3338,13 +3343,7 @@
         <w:t>M</w:t>
       </w:r>
       <w:r>
-        <w:t>usica</w:t>
-      </w:r>
-      <w:r>
-        <w:t xml:space="preserve"> (disattivabile)</w:t>
-      </w:r>
-      <w:r>
-        <w:t>.</w:t>
+        <w:t>usica.</w:t>
       </w:r>
     </w:p>
     <w:p>
@@ -4165,7 +4164,7 @@
               </wp:anchor>
             </w:drawing>
           </mc:Choice>
-          <mc:Fallback>
+          <mc:Fallback xmlns:w16sdtdh="http://schemas.microsoft.com/office/word/2020/wordml/sdtdatahash" xmlns:w16="http://schemas.microsoft.com/office/word/2018/wordml" xmlns:w16cex="http://schemas.microsoft.com/office/word/2018/wordml/cex" xmlns:oel="http://schemas.microsoft.com/office/2019/extlst">
             <w:pict>
               <v:rect w14:anchorId="2A0A7705" id="docshape13" o:spid="_x0000_s1026" style="position:absolute;margin-left:55.2pt;margin-top:18.2pt;width:484.9pt;height:.5pt;z-index:-15725568;visibility:visible;mso-wrap-style:square;mso-width-percent:0;mso-height-percent:0;mso-wrap-distance-left:0;mso-wrap-distance-top:0;mso-wrap-distance-right:0;mso-wrap-distance-bottom:0;mso-position-horizontal:absolute;mso-position-horizontal-relative:page;mso-position-vertical:absolute;mso-position-vertical-relative:text;mso-width-percent:0;mso-height-percent:0;mso-width-relative:page;mso-height-relative:page;v-text-anchor:top" o:gfxdata="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" fillcolor="black" stroked="f">
                 <w10:wrap type="topAndBottom" anchorx="page"/>
@@ -4606,7 +4605,7 @@
               </wp:anchor>
             </w:drawing>
           </mc:Choice>
-          <mc:Fallback>
+          <mc:Fallback xmlns:w16sdtdh="http://schemas.microsoft.com/office/word/2020/wordml/sdtdatahash" xmlns:w16="http://schemas.microsoft.com/office/word/2018/wordml" xmlns:w16cex="http://schemas.microsoft.com/office/word/2018/wordml/cex" xmlns:oel="http://schemas.microsoft.com/office/2019/extlst">
             <w:pict>
               <v:rect w14:anchorId="2FFC1467" id="docshape14" o:spid="_x0000_s1026" style="position:absolute;margin-left:55.2pt;margin-top:18.2pt;width:484.9pt;height:.5pt;z-index:-15725056;visibility:visible;mso-wrap-style:square;mso-width-percent:0;mso-height-percent:0;mso-wrap-distance-left:0;mso-wrap-distance-top:0;mso-wrap-distance-right:0;mso-wrap-distance-bottom:0;mso-position-horizontal:absolute;mso-position-horizontal-relative:page;mso-position-vertical:absolute;mso-position-vertical-relative:text;mso-width-percent:0;mso-height-percent:0;mso-width-relative:page;mso-height-relative:page;v-text-anchor:top" o:gfxdata="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" fillcolor="black" stroked="f">
                 <w10:wrap type="topAndBottom" anchorx="page"/>
@@ -5183,7 +5182,7 @@
               </wp:inline>
             </w:drawing>
           </mc:Choice>
-          <mc:Fallback>
+          <mc:Fallback xmlns:w16sdtdh="http://schemas.microsoft.com/office/word/2020/wordml/sdtdatahash" xmlns:w16="http://schemas.microsoft.com/office/word/2018/wordml" xmlns:w16cex="http://schemas.microsoft.com/office/word/2018/wordml/cex" xmlns:oel="http://schemas.microsoft.com/office/2019/extlst">
             <w:pict>
               <v:group w14:anchorId="02693557" id="docshapegroup15" o:spid="_x0000_s1026" style="width:484.95pt;height:.5pt;mso-position-horizontal-relative:char;mso-position-vertical-relative:line" coordsize="9699,10" o:gfxdata="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">
                 <v:rect id="docshape16" o:spid="_x0000_s1027" style="position:absolute;width:9699;height:10;visibility:visible;mso-wrap-style:square;v-text-anchor:top" o:gfxdata="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" fillcolor="black" stroked="f"/>
@@ -5487,7 +5486,7 @@
               </wp:anchor>
             </w:drawing>
           </mc:Choice>
-          <mc:Fallback>
+          <mc:Fallback xmlns:w16sdtdh="http://schemas.microsoft.com/office/word/2020/wordml/sdtdatahash" xmlns:w16="http://schemas.microsoft.com/office/word/2018/wordml" xmlns:w16cex="http://schemas.microsoft.com/office/word/2018/wordml/cex" xmlns:oel="http://schemas.microsoft.com/office/2019/extlst">
             <w:pict>
               <v:rect w14:anchorId="1F8C973B" id="docshape17" o:spid="_x0000_s1026" style="position:absolute;margin-left:223.25pt;margin-top:12.4pt;width:122.65pt;height:.95pt;z-index:-15724032;visibility:visible;mso-wrap-style:square;mso-width-percent:0;mso-height-percent:0;mso-wrap-distance-left:0;mso-wrap-distance-top:0;mso-wrap-distance-right:0;mso-wrap-distance-bottom:0;mso-position-horizontal:absolute;mso-position-horizontal-relative:page;mso-position-vertical:absolute;mso-position-vertical-relative:text;mso-width-percent:0;mso-height-percent:0;mso-width-relative:page;mso-height-relative:page;v-text-anchor:top" o:gfxdata="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" fillcolor="black" stroked="f">
                 <w10:wrap type="topAndBottom" anchorx="page"/>
@@ -5566,7 +5565,7 @@
               </wp:anchor>
             </w:drawing>
           </mc:Choice>
-          <mc:Fallback>
+          <mc:Fallback xmlns:w16sdtdh="http://schemas.microsoft.com/office/word/2020/wordml/sdtdatahash" xmlns:w16="http://schemas.microsoft.com/office/word/2018/wordml" xmlns:w16cex="http://schemas.microsoft.com/office/word/2018/wordml/cex" xmlns:oel="http://schemas.microsoft.com/office/2019/extlst">
             <w:pict>
               <v:rect w14:anchorId="5C3318E3" id="docshape18" o:spid="_x0000_s1026" style="position:absolute;margin-left:390.55pt;margin-top:12.4pt;width:122.55pt;height:.95pt;z-index:-15723520;visibility:visible;mso-wrap-style:square;mso-width-percent:0;mso-height-percent:0;mso-wrap-distance-left:0;mso-wrap-distance-top:0;mso-wrap-distance-right:0;mso-wrap-distance-bottom:0;mso-position-horizontal:absolute;mso-position-horizontal-relative:page;mso-position-vertical:absolute;mso-position-vertical-relative:text;mso-width-percent:0;mso-height-percent:0;mso-width-relative:page;mso-height-relative:page;v-text-anchor:top" o:gfxdata="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" fillcolor="black" stroked="f">
                 <w10:wrap type="topAndBottom" anchorx="page"/>
@@ -5586,7 +5585,7 @@
 </file>
 
 <file path=word/endnotes.xml><?xml version="1.0" encoding="utf-8"?>
-<w:endnotes xmlns:wpc="http://schemas.microsoft.com/office/word/2010/wordprocessingCanvas" xmlns:cx="http://schemas.microsoft.com/office/drawing/2014/chartex" xmlns:cx1="http://schemas.microsoft.com/office/drawing/2015/9/8/chartex" xmlns:cx2="http://schemas.microsoft.com/office/drawing/2015/10/21/chartex" xmlns:cx3="http://schemas.microsoft.com/office/drawing/2016/5/9/chartex" xmlns:cx4="http://schemas.microsoft.com/office/drawing/2016/5/10/chartex" xmlns:cx5="http://schemas.microsoft.com/office/drawing/2016/5/11/chartex" xmlns:cx6="http://schemas.microsoft.com/office/drawing/2016/5/12/chartex" xmlns:cx7="http://schemas.microsoft.com/office/drawing/2016/5/13/chartex" xmlns:cx8="http://schemas.microsoft.com/office/drawing/2016/5/14/chartex" xmlns:mc="http://schemas.openxmlformats.org/markup-compatibility/2006" xmlns:aink="http://schemas.microsoft.com/office/drawing/2016/ink" xmlns:am3d="http://schemas.microsoft.com/office/drawing/2017/model3d" xmlns:o="urn:schemas-microsoft-com:office:office" xmlns:oel="http://schemas.microsoft.com/office/2019/extlst" xmlns:r="http://schemas.openxmlformats.org/officeDocument/2006/relationships" xmlns:m="http://schemas.openxmlformats.org/officeDocument/2006/math" xmlns:v="urn:schemas-microsoft-com:vml" xmlns:wp14="http://schemas.microsoft.com/office/word/2010/wordprocessingDrawing" xmlns:wp="http://schemas.openxmlformats.org/drawingml/2006/wordprocessingDrawing" xmlns:w10="urn:schemas-microsoft-com:office:word" xmlns:w="http://schemas.openxmlformats.org/wordprocessingml/2006/main" xmlns:w14="http://schemas.microsoft.com/office/word/2010/wordml" xmlns:w15="http://schemas.microsoft.com/office/word/2012/wordml" xmlns:w16cex="http://schemas.microsoft.com/office/word/2018/wordml/cex" xmlns:w16cid="http://schemas.microsoft.com/office/word/2016/wordml/cid" xmlns:w16="http://schemas.microsoft.com/office/word/2018/wordml" xmlns:w16sdtdh="http://schemas.microsoft.com/office/word/2020/wordml/sdtdatahash" xmlns:w16se="http://schemas.microsoft.com/office/word/2015/wordml/symex" xmlns:wpg="http://schemas.microsoft.com/office/word/2010/wordprocessingGroup" xmlns:wpi="http://schemas.microsoft.com/office/word/2010/wordprocessingInk" xmlns:wne="http://schemas.microsoft.com/office/word/2006/wordml" xmlns:wps="http://schemas.microsoft.com/office/word/2010/wordprocessingShape" mc:Ignorable="w14 w15 w16se w16cid w16 w16cex w16sdtdh wp14">
+<w:endnotes xmlns:wpc="http://schemas.microsoft.com/office/word/2010/wordprocessingCanvas" xmlns:cx="http://schemas.microsoft.com/office/drawing/2014/chartex" xmlns:cx1="http://schemas.microsoft.com/office/drawing/2015/9/8/chartex" xmlns:cx2="http://schemas.microsoft.com/office/drawing/2015/10/21/chartex" xmlns:cx3="http://schemas.microsoft.com/office/drawing/2016/5/9/chartex" xmlns:cx4="http://schemas.microsoft.com/office/drawing/2016/5/10/chartex" xmlns:cx5="http://schemas.microsoft.com/office/drawing/2016/5/11/chartex" xmlns:cx6="http://schemas.microsoft.com/office/drawing/2016/5/12/chartex" xmlns:cx7="http://schemas.microsoft.com/office/drawing/2016/5/13/chartex" xmlns:cx8="http://schemas.microsoft.com/office/drawing/2016/5/14/chartex" xmlns:mc="http://schemas.openxmlformats.org/markup-compatibility/2006" xmlns:aink="http://schemas.microsoft.com/office/drawing/2016/ink" xmlns:am3d="http://schemas.microsoft.com/office/drawing/2017/model3d" xmlns:o="urn:schemas-microsoft-com:office:office" xmlns:r="http://schemas.openxmlformats.org/officeDocument/2006/relationships" xmlns:m="http://schemas.openxmlformats.org/officeDocument/2006/math" xmlns:v="urn:schemas-microsoft-com:vml" xmlns:wp14="http://schemas.microsoft.com/office/word/2010/wordprocessingDrawing" xmlns:wp="http://schemas.openxmlformats.org/drawingml/2006/wordprocessingDrawing" xmlns:w10="urn:schemas-microsoft-com:office:word" xmlns:w="http://schemas.openxmlformats.org/wordprocessingml/2006/main" xmlns:w14="http://schemas.microsoft.com/office/word/2010/wordml" xmlns:w15="http://schemas.microsoft.com/office/word/2012/wordml" xmlns:w16cid="http://schemas.microsoft.com/office/word/2016/wordml/cid" xmlns:w16se="http://schemas.microsoft.com/office/word/2015/wordml/symex" xmlns:wpg="http://schemas.microsoft.com/office/word/2010/wordprocessingGroup" xmlns:wpi="http://schemas.microsoft.com/office/word/2010/wordprocessingInk" xmlns:wne="http://schemas.microsoft.com/office/word/2006/wordml" xmlns:wps="http://schemas.microsoft.com/office/word/2010/wordprocessingShape" mc:Ignorable="w14 w15 w16se w16cid wp14">
   <w:endnote w:type="separator" w:id="-1">
     <w:p>
       <w:r>
@@ -5605,7 +5604,7 @@
 </file>
 
 <file path=word/footer1.xml><?xml version="1.0" encoding="utf-8"?>
-<w:ftr xmlns:wpc="http://schemas.microsoft.com/office/word/2010/wordprocessingCanvas" xmlns:cx="http://schemas.microsoft.com/office/drawing/2014/chartex" xmlns:cx1="http://schemas.microsoft.com/office/drawing/2015/9/8/chartex" xmlns:cx2="http://schemas.microsoft.com/office/drawing/2015/10/21/chartex" xmlns:cx3="http://schemas.microsoft.com/office/drawing/2016/5/9/chartex" xmlns:cx4="http://schemas.microsoft.com/office/drawing/2016/5/10/chartex" xmlns:cx5="http://schemas.microsoft.com/office/drawing/2016/5/11/chartex" xmlns:cx6="http://schemas.microsoft.com/office/drawing/2016/5/12/chartex" xmlns:cx7="http://schemas.microsoft.com/office/drawing/2016/5/13/chartex" xmlns:cx8="http://schemas.microsoft.com/office/drawing/2016/5/14/chartex" xmlns:mc="http://schemas.openxmlformats.org/markup-compatibility/2006" xmlns:aink="http://schemas.microsoft.com/office/drawing/2016/ink" xmlns:am3d="http://schemas.microsoft.com/office/drawing/2017/model3d" xmlns:o="urn:schemas-microsoft-com:office:office" xmlns:oel="http://schemas.microsoft.com/office/2019/extlst" xmlns:r="http://schemas.openxmlformats.org/officeDocument/2006/relationships" xmlns:m="http://schemas.openxmlformats.org/officeDocument/2006/math" xmlns:v="urn:schemas-microsoft-com:vml" xmlns:wp14="http://schemas.microsoft.com/office/word/2010/wordprocessingDrawing" xmlns:wp="http://schemas.openxmlformats.org/drawingml/2006/wordprocessingDrawing" xmlns:w10="urn:schemas-microsoft-com:office:word" xmlns:w="http://schemas.openxmlformats.org/wordprocessingml/2006/main" xmlns:w14="http://schemas.microsoft.com/office/word/2010/wordml" xmlns:w15="http://schemas.microsoft.com/office/word/2012/wordml" xmlns:w16cex="http://schemas.microsoft.com/office/word/2018/wordml/cex" xmlns:w16cid="http://schemas.microsoft.com/office/word/2016/wordml/cid" xmlns:w16="http://schemas.microsoft.com/office/word/2018/wordml" xmlns:w16sdtdh="http://schemas.microsoft.com/office/word/2020/wordml/sdtdatahash" xmlns:w16se="http://schemas.microsoft.com/office/word/2015/wordml/symex" xmlns:wpg="http://schemas.microsoft.com/office/word/2010/wordprocessingGroup" xmlns:wpi="http://schemas.microsoft.com/office/word/2010/wordprocessingInk" xmlns:wne="http://schemas.microsoft.com/office/word/2006/wordml" xmlns:wps="http://schemas.microsoft.com/office/word/2010/wordprocessingShape" mc:Ignorable="w14 w15 w16se w16cid w16 w16cex w16sdtdh wp14">
+<w:ftr xmlns:wpc="http://schemas.microsoft.com/office/word/2010/wordprocessingCanvas" xmlns:cx="http://schemas.microsoft.com/office/drawing/2014/chartex" xmlns:cx1="http://schemas.microsoft.com/office/drawing/2015/9/8/chartex" xmlns:cx2="http://schemas.microsoft.com/office/drawing/2015/10/21/chartex" xmlns:cx3="http://schemas.microsoft.com/office/drawing/2016/5/9/chartex" xmlns:cx4="http://schemas.microsoft.com/office/drawing/2016/5/10/chartex" xmlns:cx5="http://schemas.microsoft.com/office/drawing/2016/5/11/chartex" xmlns:cx6="http://schemas.microsoft.com/office/drawing/2016/5/12/chartex" xmlns:cx7="http://schemas.microsoft.com/office/drawing/2016/5/13/chartex" xmlns:cx8="http://schemas.microsoft.com/office/drawing/2016/5/14/chartex" xmlns:mc="http://schemas.openxmlformats.org/markup-compatibility/2006" xmlns:aink="http://schemas.microsoft.com/office/drawing/2016/ink" xmlns:am3d="http://schemas.microsoft.com/office/drawing/2017/model3d" xmlns:o="urn:schemas-microsoft-com:office:office" xmlns:r="http://schemas.openxmlformats.org/officeDocument/2006/relationships" xmlns:m="http://schemas.openxmlformats.org/officeDocument/2006/math" xmlns:v="urn:schemas-microsoft-com:vml" xmlns:wp14="http://schemas.microsoft.com/office/word/2010/wordprocessingDrawing" xmlns:wp="http://schemas.openxmlformats.org/drawingml/2006/wordprocessingDrawing" xmlns:w10="urn:schemas-microsoft-com:office:word" xmlns:w="http://schemas.openxmlformats.org/wordprocessingml/2006/main" xmlns:w14="http://schemas.microsoft.com/office/word/2010/wordml" xmlns:w15="http://schemas.microsoft.com/office/word/2012/wordml" xmlns:w16cid="http://schemas.microsoft.com/office/word/2016/wordml/cid" xmlns:w16se="http://schemas.microsoft.com/office/word/2015/wordml/symex" xmlns:wpg="http://schemas.microsoft.com/office/word/2010/wordprocessingGroup" xmlns:wpi="http://schemas.microsoft.com/office/word/2010/wordprocessingInk" xmlns:wne="http://schemas.microsoft.com/office/word/2006/wordml" xmlns:wps="http://schemas.microsoft.com/office/word/2010/wordprocessingShape" mc:Ignorable="w14 w15 w16se w16cid wp14">
   <w:p>
     <w:pPr>
       <w:pStyle w:val="Corpotesto"/>
@@ -5787,7 +5786,7 @@
             </wp:anchor>
           </w:drawing>
         </mc:Choice>
-        <mc:Fallback>
+        <mc:Fallback xmlns:w16sdtdh="http://schemas.microsoft.com/office/word/2020/wordml/sdtdatahash" xmlns:w16="http://schemas.microsoft.com/office/word/2018/wordml" xmlns:w16cex="http://schemas.microsoft.com/office/word/2018/wordml/cex" xmlns:oel="http://schemas.microsoft.com/office/2019/extlst">
           <w:pict>
             <v:shapetype w14:anchorId="4F44399C" id="_x0000_t202" coordsize="21600,21600" o:spt="202" path="m,l,21600r21600,l21600,xe">
               <v:stroke joinstyle="miter"/>
@@ -6058,7 +6057,7 @@
             </wp:anchor>
           </w:drawing>
         </mc:Choice>
-        <mc:Fallback>
+        <mc:Fallback xmlns:w16sdtdh="http://schemas.microsoft.com/office/word/2020/wordml/sdtdatahash" xmlns:w16="http://schemas.microsoft.com/office/word/2018/wordml" xmlns:w16cex="http://schemas.microsoft.com/office/word/2018/wordml/cex" xmlns:oel="http://schemas.microsoft.com/office/2019/extlst">
           <w:pict>
             <v:shape w14:anchorId="7BD5ABE0" id="docshape4" o:spid="_x0000_s1029" type="#_x0000_t202" style="position:absolute;margin-left:384.25pt;margin-top:795.4pt;width:155.35pt;height:12pt;z-index:-15877632;visibility:visible;mso-wrap-style:square;mso-width-percent:0;mso-height-percent:0;mso-wrap-distance-left:9pt;mso-wrap-distance-top:0;mso-wrap-distance-right:9pt;mso-wrap-distance-bottom:0;mso-position-horizontal:absolute;mso-position-horizontal-relative:page;mso-position-vertical:absolute;mso-position-vertical-relative:page;mso-width-percent:0;mso-height-percent:0;mso-width-relative:page;mso-height-relative:page;v-text-anchor:top" o:gfxdata="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" filled="f" stroked="f">
               <v:textbox inset="0,0,0,0">
@@ -6157,7 +6156,7 @@
 </file>
 
 <file path=word/footnotes.xml><?xml version="1.0" encoding="utf-8"?>
-<w:footnotes xmlns:wpc="http://schemas.microsoft.com/office/word/2010/wordprocessingCanvas" xmlns:cx="http://schemas.microsoft.com/office/drawing/2014/chartex" xmlns:cx1="http://schemas.microsoft.com/office/drawing/2015/9/8/chartex" xmlns:cx2="http://schemas.microsoft.com/office/drawing/2015/10/21/chartex" xmlns:cx3="http://schemas.microsoft.com/office/drawing/2016/5/9/chartex" xmlns:cx4="http://schemas.microsoft.com/office/drawing/2016/5/10/chartex" xmlns:cx5="http://schemas.microsoft.com/office/drawing/2016/5/11/chartex" xmlns:cx6="http://schemas.microsoft.com/office/drawing/2016/5/12/chartex" xmlns:cx7="http://schemas.microsoft.com/office/drawing/2016/5/13/chartex" xmlns:cx8="http://schemas.microsoft.com/office/drawing/2016/5/14/chartex" xmlns:mc="http://schemas.openxmlformats.org/markup-compatibility/2006" xmlns:aink="http://schemas.microsoft.com/office/drawing/2016/ink" xmlns:am3d="http://schemas.microsoft.com/office/drawing/2017/model3d" xmlns:o="urn:schemas-microsoft-com:office:office" xmlns:oel="http://schemas.microsoft.com/office/2019/extlst" xmlns:r="http://schemas.openxmlformats.org/officeDocument/2006/relationships" xmlns:m="http://schemas.openxmlformats.org/officeDocument/2006/math" xmlns:v="urn:schemas-microsoft-com:vml" xmlns:wp14="http://schemas.microsoft.com/office/word/2010/wordprocessingDrawing" xmlns:wp="http://schemas.openxmlformats.org/drawingml/2006/wordprocessingDrawing" xmlns:w10="urn:schemas-microsoft-com:office:word" xmlns:w="http://schemas.openxmlformats.org/wordprocessingml/2006/main" xmlns:w14="http://schemas.microsoft.com/office/word/2010/wordml" xmlns:w15="http://schemas.microsoft.com/office/word/2012/wordml" xmlns:w16cex="http://schemas.microsoft.com/office/word/2018/wordml/cex" xmlns:w16cid="http://schemas.microsoft.com/office/word/2016/wordml/cid" xmlns:w16="http://schemas.microsoft.com/office/word/2018/wordml" xmlns:w16sdtdh="http://schemas.microsoft.com/office/word/2020/wordml/sdtdatahash" xmlns:w16se="http://schemas.microsoft.com/office/word/2015/wordml/symex" xmlns:wpg="http://schemas.microsoft.com/office/word/2010/wordprocessingGroup" xmlns:wpi="http://schemas.microsoft.com/office/word/2010/wordprocessingInk" xmlns:wne="http://schemas.microsoft.com/office/word/2006/wordml" xmlns:wps="http://schemas.microsoft.com/office/word/2010/wordprocessingShape" mc:Ignorable="w14 w15 w16se w16cid w16 w16cex w16sdtdh wp14">
+<w:footnotes xmlns:wpc="http://schemas.microsoft.com/office/word/2010/wordprocessingCanvas" xmlns:cx="http://schemas.microsoft.com/office/drawing/2014/chartex" xmlns:cx1="http://schemas.microsoft.com/office/drawing/2015/9/8/chartex" xmlns:cx2="http://schemas.microsoft.com/office/drawing/2015/10/21/chartex" xmlns:cx3="http://schemas.microsoft.com/office/drawing/2016/5/9/chartex" xmlns:cx4="http://schemas.microsoft.com/office/drawing/2016/5/10/chartex" xmlns:cx5="http://schemas.microsoft.com/office/drawing/2016/5/11/chartex" xmlns:cx6="http://schemas.microsoft.com/office/drawing/2016/5/12/chartex" xmlns:cx7="http://schemas.microsoft.com/office/drawing/2016/5/13/chartex" xmlns:cx8="http://schemas.microsoft.com/office/drawing/2016/5/14/chartex" xmlns:mc="http://schemas.openxmlformats.org/markup-compatibility/2006" xmlns:aink="http://schemas.microsoft.com/office/drawing/2016/ink" xmlns:am3d="http://schemas.microsoft.com/office/drawing/2017/model3d" xmlns:o="urn:schemas-microsoft-com:office:office" xmlns:r="http://schemas.openxmlformats.org/officeDocument/2006/relationships" xmlns:m="http://schemas.openxmlformats.org/officeDocument/2006/math" xmlns:v="urn:schemas-microsoft-com:vml" xmlns:wp14="http://schemas.microsoft.com/office/word/2010/wordprocessingDrawing" xmlns:wp="http://schemas.openxmlformats.org/drawingml/2006/wordprocessingDrawing" xmlns:w10="urn:schemas-microsoft-com:office:word" xmlns:w="http://schemas.openxmlformats.org/wordprocessingml/2006/main" xmlns:w14="http://schemas.microsoft.com/office/word/2010/wordml" xmlns:w15="http://schemas.microsoft.com/office/word/2012/wordml" xmlns:w16cid="http://schemas.microsoft.com/office/word/2016/wordml/cid" xmlns:w16se="http://schemas.microsoft.com/office/word/2015/wordml/symex" xmlns:wpg="http://schemas.microsoft.com/office/word/2010/wordprocessingGroup" xmlns:wpi="http://schemas.microsoft.com/office/word/2010/wordprocessingInk" xmlns:wne="http://schemas.microsoft.com/office/word/2006/wordml" xmlns:wps="http://schemas.microsoft.com/office/word/2010/wordprocessingShape" mc:Ignorable="w14 w15 w16se w16cid wp14">
   <w:footnote w:type="separator" w:id="-1">
     <w:p>
       <w:r>
@@ -6176,7 +6175,7 @@
 </file>
 
 <file path=word/header1.xml><?xml version="1.0" encoding="utf-8"?>
-<w:hdr xmlns:wpc="http://schemas.microsoft.com/office/word/2010/wordprocessingCanvas" xmlns:cx="http://schemas.microsoft.com/office/drawing/2014/chartex" xmlns:cx1="http://schemas.microsoft.com/office/drawing/2015/9/8/chartex" xmlns:cx2="http://schemas.microsoft.com/office/drawing/2015/10/21/chartex" xmlns:cx3="http://schemas.microsoft.com/office/drawing/2016/5/9/chartex" xmlns:cx4="http://schemas.microsoft.com/office/drawing/2016/5/10/chartex" xmlns:cx5="http://schemas.microsoft.com/office/drawing/2016/5/11/chartex" xmlns:cx6="http://schemas.microsoft.com/office/drawing/2016/5/12/chartex" xmlns:cx7="http://schemas.microsoft.com/office/drawing/2016/5/13/chartex" xmlns:cx8="http://schemas.microsoft.com/office/drawing/2016/5/14/chartex" xmlns:mc="http://schemas.openxmlformats.org/markup-compatibility/2006" xmlns:aink="http://schemas.microsoft.com/office/drawing/2016/ink" xmlns:am3d="http://schemas.microsoft.com/office/drawing/2017/model3d" xmlns:o="urn:schemas-microsoft-com:office:office" xmlns:oel="http://schemas.microsoft.com/office/2019/extlst" xmlns:r="http://schemas.openxmlformats.org/officeDocument/2006/relationships" xmlns:m="http://schemas.openxmlformats.org/officeDocument/2006/math" xmlns:v="urn:schemas-microsoft-com:vml" xmlns:wp14="http://schemas.microsoft.com/office/word/2010/wordprocessingDrawing" xmlns:wp="http://schemas.openxmlformats.org/drawingml/2006/wordprocessingDrawing" xmlns:w10="urn:schemas-microsoft-com:office:word" xmlns:w="http://schemas.openxmlformats.org/wordprocessingml/2006/main" xmlns:w14="http://schemas.microsoft.com/office/word/2010/wordml" xmlns:w15="http://schemas.microsoft.com/office/word/2012/wordml" xmlns:w16cex="http://schemas.microsoft.com/office/word/2018/wordml/cex" xmlns:w16cid="http://schemas.microsoft.com/office/word/2016/wordml/cid" xmlns:w16="http://schemas.microsoft.com/office/word/2018/wordml" xmlns:w16sdtdh="http://schemas.microsoft.com/office/word/2020/wordml/sdtdatahash" xmlns:w16se="http://schemas.microsoft.com/office/word/2015/wordml/symex" xmlns:wpg="http://schemas.microsoft.com/office/word/2010/wordprocessingGroup" xmlns:wpi="http://schemas.microsoft.com/office/word/2010/wordprocessingInk" xmlns:wne="http://schemas.microsoft.com/office/word/2006/wordml" xmlns:wps="http://schemas.microsoft.com/office/word/2010/wordprocessingShape" mc:Ignorable="w14 w15 w16se w16cid w16 w16cex w16sdtdh wp14">
+<w:hdr xmlns:wpc="http://schemas.microsoft.com/office/word/2010/wordprocessingCanvas" xmlns:cx="http://schemas.microsoft.com/office/drawing/2014/chartex" xmlns:cx1="http://schemas.microsoft.com/office/drawing/2015/9/8/chartex" xmlns:cx2="http://schemas.microsoft.com/office/drawing/2015/10/21/chartex" xmlns:cx3="http://schemas.microsoft.com/office/drawing/2016/5/9/chartex" xmlns:cx4="http://schemas.microsoft.com/office/drawing/2016/5/10/chartex" xmlns:cx5="http://schemas.microsoft.com/office/drawing/2016/5/11/chartex" xmlns:cx6="http://schemas.microsoft.com/office/drawing/2016/5/12/chartex" xmlns:cx7="http://schemas.microsoft.com/office/drawing/2016/5/13/chartex" xmlns:cx8="http://schemas.microsoft.com/office/drawing/2016/5/14/chartex" xmlns:mc="http://schemas.openxmlformats.org/markup-compatibility/2006" xmlns:aink="http://schemas.microsoft.com/office/drawing/2016/ink" xmlns:am3d="http://schemas.microsoft.com/office/drawing/2017/model3d" xmlns:o="urn:schemas-microsoft-com:office:office" xmlns:r="http://schemas.openxmlformats.org/officeDocument/2006/relationships" xmlns:m="http://schemas.openxmlformats.org/officeDocument/2006/math" xmlns:v="urn:schemas-microsoft-com:vml" xmlns:wp14="http://schemas.microsoft.com/office/word/2010/wordprocessingDrawing" xmlns:wp="http://schemas.openxmlformats.org/drawingml/2006/wordprocessingDrawing" xmlns:w10="urn:schemas-microsoft-com:office:word" xmlns:w="http://schemas.openxmlformats.org/wordprocessingml/2006/main" xmlns:w14="http://schemas.microsoft.com/office/word/2010/wordml" xmlns:w15="http://schemas.microsoft.com/office/word/2012/wordml" xmlns:w16cid="http://schemas.microsoft.com/office/word/2016/wordml/cid" xmlns:w16se="http://schemas.microsoft.com/office/word/2015/wordml/symex" xmlns:wpg="http://schemas.microsoft.com/office/word/2010/wordprocessingGroup" xmlns:wpi="http://schemas.microsoft.com/office/word/2010/wordprocessingInk" xmlns:wne="http://schemas.microsoft.com/office/word/2006/wordml" xmlns:wps="http://schemas.microsoft.com/office/word/2010/wordprocessingShape" mc:Ignorable="w14 w15 w16se w16cid wp14">
   <w:p>
     <w:pPr>
       <w:pStyle w:val="Corpotesto"/>
@@ -6351,7 +6350,7 @@
             </wp:anchor>
           </w:drawing>
         </mc:Choice>
-        <mc:Fallback>
+        <mc:Fallback xmlns:w16sdtdh="http://schemas.microsoft.com/office/word/2020/wordml/sdtdatahash" xmlns:w16="http://schemas.microsoft.com/office/word/2018/wordml" xmlns:w16cex="http://schemas.microsoft.com/office/word/2018/wordml/cex" xmlns:oel="http://schemas.microsoft.com/office/2019/extlst">
           <w:pict>
             <v:shapetype w14:anchorId="55DC2752" id="_x0000_t202" coordsize="21600,21600" o:spt="202" path="m,l,21600r21600,l21600,xe">
               <v:stroke joinstyle="miter"/>
@@ -6576,7 +6575,7 @@
             </wp:anchor>
           </w:drawing>
         </mc:Choice>
-        <mc:Fallback>
+        <mc:Fallback xmlns:w16sdtdh="http://schemas.microsoft.com/office/word/2020/wordml/sdtdatahash" xmlns:w16="http://schemas.microsoft.com/office/word/2018/wordml" xmlns:w16cex="http://schemas.microsoft.com/office/word/2018/wordml/cex" xmlns:oel="http://schemas.microsoft.com/office/2019/extlst">
           <w:pict>
             <v:shape w14:anchorId="3BB955AB" id="docshape2" o:spid="_x0000_s1027" type="#_x0000_t202" style="position:absolute;margin-left:447.8pt;margin-top:36.55pt;width:91.75pt;height:12pt;z-index:-15878656;visibility:visible;mso-wrap-style:square;mso-width-percent:0;mso-height-percent:0;mso-wrap-distance-left:9pt;mso-wrap-distance-top:0;mso-wrap-distance-right:9pt;mso-wrap-distance-bottom:0;mso-position-horizontal:absolute;mso-position-horizontal-relative:page;mso-position-vertical:absolute;mso-position-vertical-relative:page;mso-width-percent:0;mso-height-percent:0;mso-width-relative:page;mso-height-relative:page;v-text-anchor:top" o:gfxdata="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" filled="f" stroked="f">
               <v:textbox inset="0,0,0,0">
@@ -6636,7 +6635,7 @@
 </file>
 
 <file path=word/numbering.xml><?xml version="1.0" encoding="utf-8"?>
-<w:numbering xmlns:wpc="http://schemas.microsoft.com/office/word/2010/wordprocessingCanvas" xmlns:cx="http://schemas.microsoft.com/office/drawing/2014/chartex" xmlns:cx1="http://schemas.microsoft.com/office/drawing/2015/9/8/chartex" xmlns:cx2="http://schemas.microsoft.com/office/drawing/2015/10/21/chartex" xmlns:cx3="http://schemas.microsoft.com/office/drawing/2016/5/9/chartex" xmlns:cx4="http://schemas.microsoft.com/office/drawing/2016/5/10/chartex" xmlns:cx5="http://schemas.microsoft.com/office/drawing/2016/5/11/chartex" xmlns:cx6="http://schemas.microsoft.com/office/drawing/2016/5/12/chartex" xmlns:cx7="http://schemas.microsoft.com/office/drawing/2016/5/13/chartex" xmlns:cx8="http://schemas.microsoft.com/office/drawing/2016/5/14/chartex" xmlns:mc="http://schemas.openxmlformats.org/markup-compatibility/2006" xmlns:aink="http://schemas.microsoft.com/office/drawing/2016/ink" xmlns:am3d="http://schemas.microsoft.com/office/drawing/2017/model3d" xmlns:o="urn:schemas-microsoft-com:office:office" xmlns:oel="http://schemas.microsoft.com/office/2019/extlst" xmlns:r="http://schemas.openxmlformats.org/officeDocument/2006/relationships" xmlns:m="http://schemas.openxmlformats.org/officeDocument/2006/math" xmlns:v="urn:schemas-microsoft-com:vml" xmlns:wp14="http://schemas.microsoft.com/office/word/2010/wordprocessingDrawing" xmlns:wp="http://schemas.openxmlformats.org/drawingml/2006/wordprocessingDrawing" xmlns:w10="urn:schemas-microsoft-com:office:word" xmlns:w="http://schemas.openxmlformats.org/wordprocessingml/2006/main" xmlns:w14="http://schemas.microsoft.com/office/word/2010/wordml" xmlns:w15="http://schemas.microsoft.com/office/word/2012/wordml" xmlns:w16cex="http://schemas.microsoft.com/office/word/2018/wordml/cex" xmlns:w16cid="http://schemas.microsoft.com/office/word/2016/wordml/cid" xmlns:w16="http://schemas.microsoft.com/office/word/2018/wordml" xmlns:w16sdtdh="http://schemas.microsoft.com/office/word/2020/wordml/sdtdatahash" xmlns:w16se="http://schemas.microsoft.com/office/word/2015/wordml/symex" xmlns:wpg="http://schemas.microsoft.com/office/word/2010/wordprocessingGroup" xmlns:wpi="http://schemas.microsoft.com/office/word/2010/wordprocessingInk" xmlns:wne="http://schemas.microsoft.com/office/word/2006/wordml" xmlns:wps="http://schemas.microsoft.com/office/word/2010/wordprocessingShape" mc:Ignorable="w14 w15 w16se w16cid w16 w16cex w16sdtdh wp14">
+<w:numbering xmlns:wpc="http://schemas.microsoft.com/office/word/2010/wordprocessingCanvas" xmlns:cx="http://schemas.microsoft.com/office/drawing/2014/chartex" xmlns:cx1="http://schemas.microsoft.com/office/drawing/2015/9/8/chartex" xmlns:cx2="http://schemas.microsoft.com/office/drawing/2015/10/21/chartex" xmlns:cx3="http://schemas.microsoft.com/office/drawing/2016/5/9/chartex" xmlns:cx4="http://schemas.microsoft.com/office/drawing/2016/5/10/chartex" xmlns:cx5="http://schemas.microsoft.com/office/drawing/2016/5/11/chartex" xmlns:cx6="http://schemas.microsoft.com/office/drawing/2016/5/12/chartex" xmlns:cx7="http://schemas.microsoft.com/office/drawing/2016/5/13/chartex" xmlns:cx8="http://schemas.microsoft.com/office/drawing/2016/5/14/chartex" xmlns:mc="http://schemas.openxmlformats.org/markup-compatibility/2006" xmlns:aink="http://schemas.microsoft.com/office/drawing/2016/ink" xmlns:am3d="http://schemas.microsoft.com/office/drawing/2017/model3d" xmlns:o="urn:schemas-microsoft-com:office:office" xmlns:r="http://schemas.openxmlformats.org/officeDocument/2006/relationships" xmlns:m="http://schemas.openxmlformats.org/officeDocument/2006/math" xmlns:v="urn:schemas-microsoft-com:vml" xmlns:wp14="http://schemas.microsoft.com/office/word/2010/wordprocessingDrawing" xmlns:wp="http://schemas.openxmlformats.org/drawingml/2006/wordprocessingDrawing" xmlns:w10="urn:schemas-microsoft-com:office:word" xmlns:w="http://schemas.openxmlformats.org/wordprocessingml/2006/main" xmlns:w14="http://schemas.microsoft.com/office/word/2010/wordml" xmlns:w15="http://schemas.microsoft.com/office/word/2012/wordml" xmlns:w16cid="http://schemas.microsoft.com/office/word/2016/wordml/cid" xmlns:w16se="http://schemas.microsoft.com/office/word/2015/wordml/symex" xmlns:wpg="http://schemas.microsoft.com/office/word/2010/wordprocessingGroup" xmlns:wpi="http://schemas.microsoft.com/office/word/2010/wordprocessingInk" xmlns:wne="http://schemas.microsoft.com/office/word/2006/wordml" xmlns:wps="http://schemas.microsoft.com/office/word/2010/wordprocessingShape" mc:Ignorable="w14 w15 w16se w16cid wp14">
   <w:abstractNum w:abstractNumId="0" w15:restartNumberingAfterBreak="0">
     <w:nsid w:val="04EC7F62"/>
     <w:multiLevelType w:val="hybridMultilevel"/>
@@ -7691,16 +7690,16 @@
       </w:pPr>
     </w:lvl>
   </w:abstractNum>
-  <w:num w:numId="1" w16cid:durableId="2113473541">
+  <w:num w:numId="1">
     <w:abstractNumId w:val="7"/>
   </w:num>
-  <w:num w:numId="2" w16cid:durableId="772434612">
+  <w:num w:numId="2">
     <w:abstractNumId w:val="6"/>
   </w:num>
-  <w:num w:numId="3" w16cid:durableId="903099512">
+  <w:num w:numId="3">
     <w:abstractNumId w:val="0"/>
   </w:num>
-  <w:num w:numId="4" w16cid:durableId="1870486507">
+  <w:num w:numId="4">
     <w:abstractNumId w:val="5"/>
     <w:lvlOverride w:ilvl="0">
       <w:startOverride w:val="1"/>
@@ -7730,26 +7729,26 @@
       <w:startOverride w:val="1"/>
     </w:lvlOverride>
   </w:num>
-  <w:num w:numId="5" w16cid:durableId="107942256">
+  <w:num w:numId="5">
     <w:abstractNumId w:val="4"/>
   </w:num>
-  <w:num w:numId="6" w16cid:durableId="874121819">
+  <w:num w:numId="6">
     <w:abstractNumId w:val="8"/>
   </w:num>
-  <w:num w:numId="7" w16cid:durableId="2044398041">
+  <w:num w:numId="7">
     <w:abstractNumId w:val="1"/>
   </w:num>
-  <w:num w:numId="8" w16cid:durableId="617369638">
+  <w:num w:numId="8">
     <w:abstractNumId w:val="2"/>
   </w:num>
-  <w:num w:numId="9" w16cid:durableId="457919528">
+  <w:num w:numId="9">
     <w:abstractNumId w:val="3"/>
   </w:num>
 </w:numbering>
 </file>
 
 <file path=word/styles.xml><?xml version="1.0" encoding="utf-8"?>
-<w:styles xmlns:mc="http://schemas.openxmlformats.org/markup-compatibility/2006" xmlns:r="http://schemas.openxmlformats.org/officeDocument/2006/relationships" xmlns:w="http://schemas.openxmlformats.org/wordprocessingml/2006/main" xmlns:w14="http://schemas.microsoft.com/office/word/2010/wordml" xmlns:w15="http://schemas.microsoft.com/office/word/2012/wordml" xmlns:w16cex="http://schemas.microsoft.com/office/word/2018/wordml/cex" xmlns:w16cid="http://schemas.microsoft.com/office/word/2016/wordml/cid" xmlns:w16="http://schemas.microsoft.com/office/word/2018/wordml" xmlns:w16sdtdh="http://schemas.microsoft.com/office/word/2020/wordml/sdtdatahash" xmlns:w16se="http://schemas.microsoft.com/office/word/2015/wordml/symex" mc:Ignorable="w14 w15 w16se w16cid w16 w16cex w16sdtdh">
+<w:styles xmlns:mc="http://schemas.openxmlformats.org/markup-compatibility/2006" xmlns:r="http://schemas.openxmlformats.org/officeDocument/2006/relationships" xmlns:w="http://schemas.openxmlformats.org/wordprocessingml/2006/main" xmlns:w14="http://schemas.microsoft.com/office/word/2010/wordml" xmlns:w15="http://schemas.microsoft.com/office/word/2012/wordml" xmlns:w16cid="http://schemas.microsoft.com/office/word/2016/wordml/cid" xmlns:w16se="http://schemas.microsoft.com/office/word/2015/wordml/symex" mc:Ignorable="w14 w15 w16se w16cid">
   <w:docDefaults>
     <w:rPrDefault>
       <w:rPr>
@@ -7767,7 +7766,7 @@
       </w:pPr>
     </w:pPrDefault>
   </w:docDefaults>
-  <w:latentStyles w:defLockedState="0" w:defUIPriority="99" w:defSemiHidden="0" w:defUnhideWhenUsed="0" w:defQFormat="0" w:count="376">
+  <w:latentStyles w:defLockedState="0" w:defUIPriority="99" w:defSemiHidden="0" w:defUnhideWhenUsed="0" w:defQFormat="0" w:count="375">
     <w:lsdException w:name="Normal" w:uiPriority="0" w:qFormat="1"/>
     <w:lsdException w:name="heading 1" w:uiPriority="9" w:qFormat="1"/>
     <w:lsdException w:name="heading 2" w:semiHidden="1" w:uiPriority="9" w:unhideWhenUsed="1" w:qFormat="1"/>
@@ -8143,7 +8142,6 @@
     <w:lsdException w:name="Smart Hyperlink" w:semiHidden="1" w:unhideWhenUsed="1"/>
     <w:lsdException w:name="Hashtag" w:semiHidden="1" w:unhideWhenUsed="1"/>
     <w:lsdException w:name="Unresolved Mention" w:semiHidden="1" w:unhideWhenUsed="1"/>
-    <w:lsdException w:name="Smart Link" w:semiHidden="1" w:unhideWhenUsed="1"/>
   </w:latentStyles>
   <w:style w:type="paragraph" w:default="1" w:styleId="Normale">
     <w:name w:val="Normal"/>
